--- a/Global-optimization-using-meta-Heuristics-master (1)/Global-optimization-using-meta-Heuristics-master/Fyp-Work-master/Artifacts/Project Plan Document.docx
+++ b/Global-optimization-using-meta-Heuristics-master (1)/Global-optimization-using-meta-Heuristics-master/Fyp-Work-master/Artifacts/Project Plan Document.docx
@@ -1,6 +1,6 @@
 
 <file path=word/document.xml><?xml version="1.0" encoding="utf-8"?>
-<w:document xmlns:wpc="http://schemas.microsoft.com/office/word/2010/wordprocessingCanvas" xmlns:mc="http://schemas.openxmlformats.org/markup-compatibility/2006" xmlns:o="urn:schemas-microsoft-com:office:office" xmlns:r="http://schemas.openxmlformats.org/officeDocument/2006/relationships" xmlns:m="http://schemas.openxmlformats.org/officeDocument/2006/math" xmlns:v="urn:schemas-microsoft-com:vml" xmlns:wp14="http://schemas.microsoft.com/office/word/2010/wordprocessingDrawing" xmlns:wp="http://schemas.openxmlformats.org/drawingml/2006/wordprocessingDrawing" xmlns:w10="urn:schemas-microsoft-com:office:word" xmlns:w="http://schemas.openxmlformats.org/wordprocessingml/2006/main" xmlns:w14="http://schemas.microsoft.com/office/word/2010/wordml" xmlns:w15="http://schemas.microsoft.com/office/word/2012/wordml" xmlns:wpg="http://schemas.microsoft.com/office/word/2010/wordprocessingGroup" xmlns:wpi="http://schemas.microsoft.com/office/word/2010/wordprocessingInk" xmlns:wne="http://schemas.microsoft.com/office/word/2006/wordml" xmlns:wps="http://schemas.microsoft.com/office/word/2010/wordprocessingShape" mc:Ignorable="w14 w15 wp14">
+<w:document xmlns:wpc="http://schemas.microsoft.com/office/word/2010/wordprocessingCanvas" xmlns:cx="http://schemas.microsoft.com/office/drawing/2014/chartex" xmlns:mc="http://schemas.openxmlformats.org/markup-compatibility/2006" xmlns:o="urn:schemas-microsoft-com:office:office" xmlns:r="http://schemas.openxmlformats.org/officeDocument/2006/relationships" xmlns:m="http://schemas.openxmlformats.org/officeDocument/2006/math" xmlns:v="urn:schemas-microsoft-com:vml" xmlns:wp14="http://schemas.microsoft.com/office/word/2010/wordprocessingDrawing" xmlns:wp="http://schemas.openxmlformats.org/drawingml/2006/wordprocessingDrawing" xmlns:w10="urn:schemas-microsoft-com:office:word" xmlns:w="http://schemas.openxmlformats.org/wordprocessingml/2006/main" xmlns:w14="http://schemas.microsoft.com/office/word/2010/wordml" xmlns:w15="http://schemas.microsoft.com/office/word/2012/wordml" xmlns:w16se="http://schemas.microsoft.com/office/word/2015/wordml/symex" xmlns:wpg="http://schemas.microsoft.com/office/word/2010/wordprocessingGroup" xmlns:wpi="http://schemas.microsoft.com/office/word/2010/wordprocessingInk" xmlns:wne="http://schemas.microsoft.com/office/word/2006/wordml" xmlns:wps="http://schemas.microsoft.com/office/word/2010/wordprocessingShape" mc:Ignorable="w14 w15 w16se wp14">
   <w:body>
     <w:sdt>
       <w:sdtPr>
@@ -1480,7 +1480,11 @@
           </w:tcPr>
           <w:p/>
           <w:p/>
-          <w:p/>
+          <w:p>
+            <w:r>
+              <w:t>19-04-19</w:t>
+            </w:r>
+          </w:p>
         </w:tc>
       </w:tr>
       <w:tr>
@@ -1542,10 +1546,7 @@
           <w:p/>
           <w:p>
             <w:r>
-              <w:t>3-04</w:t>
-            </w:r>
-            <w:r>
-              <w:t>-19</w:t>
+              <w:t>07-05-19</w:t>
             </w:r>
           </w:p>
         </w:tc>
@@ -1603,7 +1604,11 @@
           </w:tcPr>
           <w:p/>
           <w:p/>
-          <w:p/>
+          <w:p>
+            <w:r>
+              <w:t>01-02-19</w:t>
+            </w:r>
+          </w:p>
         </w:tc>
       </w:tr>
       <w:tr>
@@ -1639,18 +1644,25 @@
           </w:tcPr>
           <w:p>
             <w:r>
-              <w:t>This artifact would include detailed Literature Review of Selected Domain, it can be called as revised version of</w:t>
-            </w:r>
-          </w:p>
-          <w:p>
-            <w:pPr>
-              <w:rPr>
-                <w:b/>
-              </w:rPr>
-            </w:pPr>
+              <w:t>This artifact would include detailed Lite</w:t>
+            </w:r>
+            <w:r>
+              <w:t>rature Review of Selected domain. I</w:t>
+            </w:r>
+            <w:r>
+              <w:t xml:space="preserve">t </w:t>
+            </w:r>
+            <w:r>
+              <w:t xml:space="preserve">is revised </w:t>
+            </w:r>
+            <w:r>
+              <w:t>version of</w:t>
+            </w:r>
             <w:r>
               <w:t xml:space="preserve"> </w:t>
             </w:r>
+            <w:bookmarkStart w:id="0" w:name="_GoBack"/>
+            <w:bookmarkEnd w:id="0"/>
             <w:r>
               <w:rPr>
                 <w:b/>
@@ -1717,11 +1729,11 @@
           <w:p>
             <w:r>
               <w:lastRenderedPageBreak/>
-              <w:t xml:space="preserve">This artifact would include the </w:t>
+              <w:t xml:space="preserve">This artifact would include the proposed methodology and </w:t>
             </w:r>
             <w:r>
               <w:lastRenderedPageBreak/>
-              <w:t>proposed methodology and its mathematical formulation.</w:t>
+              <w:t>its mathematical formulation.</w:t>
             </w:r>
           </w:p>
           <w:p>
@@ -1741,8 +1753,6 @@
           <w:p/>
           <w:p/>
           <w:p>
-            <w:bookmarkStart w:id="0" w:name="_GoBack"/>
-            <w:bookmarkEnd w:id="0"/>
             <w:r>
               <w:t>Mohsin Qamar, Haider Ali</w:t>
             </w:r>
@@ -1753,6 +1763,16 @@
             <w:tcW w:w="1177" w:type="dxa"/>
           </w:tcPr>
           <w:p/>
+          <w:p/>
+          <w:p/>
+          <w:p/>
+          <w:p/>
+          <w:p/>
+          <w:p>
+            <w:r>
+              <w:t>27-07-19</w:t>
+            </w:r>
+          </w:p>
         </w:tc>
       </w:tr>
       <w:tr>
@@ -1808,6 +1828,12 @@
             <w:tcW w:w="1177" w:type="dxa"/>
           </w:tcPr>
           <w:p/>
+          <w:p/>
+          <w:p>
+            <w:r>
+              <w:t>17-05-19</w:t>
+            </w:r>
+          </w:p>
         </w:tc>
       </w:tr>
       <w:tr>
@@ -1867,6 +1893,12 @@
             <w:tcW w:w="1177" w:type="dxa"/>
           </w:tcPr>
           <w:p/>
+          <w:p/>
+          <w:p>
+            <w:r>
+              <w:t>17-06-19</w:t>
+            </w:r>
+          </w:p>
         </w:tc>
       </w:tr>
       <w:tr>
@@ -1918,6 +1950,11 @@
             <w:tcW w:w="1177" w:type="dxa"/>
           </w:tcPr>
           <w:p/>
+          <w:p>
+            <w:r>
+              <w:t>20-05-19</w:t>
+            </w:r>
+          </w:p>
         </w:tc>
       </w:tr>
       <w:tr>
@@ -1968,6 +2005,11 @@
             <w:tcW w:w="1177" w:type="dxa"/>
           </w:tcPr>
           <w:p/>
+          <w:p>
+            <w:r>
+              <w:t>22-05-19</w:t>
+            </w:r>
+          </w:p>
         </w:tc>
       </w:tr>
       <w:tr>
@@ -2019,6 +2061,11 @@
             <w:tcW w:w="1177" w:type="dxa"/>
           </w:tcPr>
           <w:p/>
+          <w:p>
+            <w:r>
+              <w:t>04-05-19</w:t>
+            </w:r>
+          </w:p>
         </w:tc>
       </w:tr>
       <w:tr>
@@ -2096,6 +2143,15 @@
             <w:tcW w:w="1177" w:type="dxa"/>
           </w:tcPr>
           <w:p/>
+          <w:p/>
+          <w:p/>
+          <w:p/>
+          <w:p/>
+          <w:p>
+            <w:r>
+              <w:t>15-07-19</w:t>
+            </w:r>
+          </w:p>
         </w:tc>
       </w:tr>
     </w:tbl>
@@ -2120,7 +2176,7 @@
 </file>
 
 <file path=word/endnotes.xml><?xml version="1.0" encoding="utf-8"?>
-<w:endnotes xmlns:wpc="http://schemas.microsoft.com/office/word/2010/wordprocessingCanvas" xmlns:mc="http://schemas.openxmlformats.org/markup-compatibility/2006" xmlns:o="urn:schemas-microsoft-com:office:office" xmlns:r="http://schemas.openxmlformats.org/officeDocument/2006/relationships" xmlns:m="http://schemas.openxmlformats.org/officeDocument/2006/math" xmlns:v="urn:schemas-microsoft-com:vml" xmlns:wp14="http://schemas.microsoft.com/office/word/2010/wordprocessingDrawing" xmlns:wp="http://schemas.openxmlformats.org/drawingml/2006/wordprocessingDrawing" xmlns:w10="urn:schemas-microsoft-com:office:word" xmlns:w="http://schemas.openxmlformats.org/wordprocessingml/2006/main" xmlns:w14="http://schemas.microsoft.com/office/word/2010/wordml" xmlns:w15="http://schemas.microsoft.com/office/word/2012/wordml" xmlns:wpg="http://schemas.microsoft.com/office/word/2010/wordprocessingGroup" xmlns:wpi="http://schemas.microsoft.com/office/word/2010/wordprocessingInk" xmlns:wne="http://schemas.microsoft.com/office/word/2006/wordml" xmlns:wps="http://schemas.microsoft.com/office/word/2010/wordprocessingShape" mc:Ignorable="w14 w15 wp14">
+<w:endnotes xmlns:wpc="http://schemas.microsoft.com/office/word/2010/wordprocessingCanvas" xmlns:cx="http://schemas.microsoft.com/office/drawing/2014/chartex" xmlns:mc="http://schemas.openxmlformats.org/markup-compatibility/2006" xmlns:o="urn:schemas-microsoft-com:office:office" xmlns:r="http://schemas.openxmlformats.org/officeDocument/2006/relationships" xmlns:m="http://schemas.openxmlformats.org/officeDocument/2006/math" xmlns:v="urn:schemas-microsoft-com:vml" xmlns:wp14="http://schemas.microsoft.com/office/word/2010/wordprocessingDrawing" xmlns:wp="http://schemas.openxmlformats.org/drawingml/2006/wordprocessingDrawing" xmlns:w10="urn:schemas-microsoft-com:office:word" xmlns:w="http://schemas.openxmlformats.org/wordprocessingml/2006/main" xmlns:w14="http://schemas.microsoft.com/office/word/2010/wordml" xmlns:w15="http://schemas.microsoft.com/office/word/2012/wordml" xmlns:w16se="http://schemas.microsoft.com/office/word/2015/wordml/symex" xmlns:wpg="http://schemas.microsoft.com/office/word/2010/wordprocessingGroup" xmlns:wpi="http://schemas.microsoft.com/office/word/2010/wordprocessingInk" xmlns:wne="http://schemas.microsoft.com/office/word/2006/wordml" xmlns:wps="http://schemas.microsoft.com/office/word/2010/wordprocessingShape" mc:Ignorable="w14 w15 w16se wp14">
   <w:endnote w:type="separator" w:id="-1">
     <w:p>
       <w:pPr>
@@ -2145,7 +2201,7 @@
 </file>
 
 <file path=word/footnotes.xml><?xml version="1.0" encoding="utf-8"?>
-<w:footnotes xmlns:wpc="http://schemas.microsoft.com/office/word/2010/wordprocessingCanvas" xmlns:mc="http://schemas.openxmlformats.org/markup-compatibility/2006" xmlns:o="urn:schemas-microsoft-com:office:office" xmlns:r="http://schemas.openxmlformats.org/officeDocument/2006/relationships" xmlns:m="http://schemas.openxmlformats.org/officeDocument/2006/math" xmlns:v="urn:schemas-microsoft-com:vml" xmlns:wp14="http://schemas.microsoft.com/office/word/2010/wordprocessingDrawing" xmlns:wp="http://schemas.openxmlformats.org/drawingml/2006/wordprocessingDrawing" xmlns:w10="urn:schemas-microsoft-com:office:word" xmlns:w="http://schemas.openxmlformats.org/wordprocessingml/2006/main" xmlns:w14="http://schemas.microsoft.com/office/word/2010/wordml" xmlns:w15="http://schemas.microsoft.com/office/word/2012/wordml" xmlns:wpg="http://schemas.microsoft.com/office/word/2010/wordprocessingGroup" xmlns:wpi="http://schemas.microsoft.com/office/word/2010/wordprocessingInk" xmlns:wne="http://schemas.microsoft.com/office/word/2006/wordml" xmlns:wps="http://schemas.microsoft.com/office/word/2010/wordprocessingShape" mc:Ignorable="w14 w15 wp14">
+<w:footnotes xmlns:wpc="http://schemas.microsoft.com/office/word/2010/wordprocessingCanvas" xmlns:cx="http://schemas.microsoft.com/office/drawing/2014/chartex" xmlns:mc="http://schemas.openxmlformats.org/markup-compatibility/2006" xmlns:o="urn:schemas-microsoft-com:office:office" xmlns:r="http://schemas.openxmlformats.org/officeDocument/2006/relationships" xmlns:m="http://schemas.openxmlformats.org/officeDocument/2006/math" xmlns:v="urn:schemas-microsoft-com:vml" xmlns:wp14="http://schemas.microsoft.com/office/word/2010/wordprocessingDrawing" xmlns:wp="http://schemas.openxmlformats.org/drawingml/2006/wordprocessingDrawing" xmlns:w10="urn:schemas-microsoft-com:office:word" xmlns:w="http://schemas.openxmlformats.org/wordprocessingml/2006/main" xmlns:w14="http://schemas.microsoft.com/office/word/2010/wordml" xmlns:w15="http://schemas.microsoft.com/office/word/2012/wordml" xmlns:w16se="http://schemas.microsoft.com/office/word/2015/wordml/symex" xmlns:wpg="http://schemas.microsoft.com/office/word/2010/wordprocessingGroup" xmlns:wpi="http://schemas.microsoft.com/office/word/2010/wordprocessingInk" xmlns:wne="http://schemas.microsoft.com/office/word/2006/wordml" xmlns:wps="http://schemas.microsoft.com/office/word/2010/wordprocessingShape" mc:Ignorable="w14 w15 w16se wp14">
   <w:footnote w:type="separator" w:id="-1">
     <w:p>
       <w:pPr>
@@ -2170,7 +2226,7 @@
 </file>
 
 <file path=word/header1.xml><?xml version="1.0" encoding="utf-8"?>
-<w:hdr xmlns:wpc="http://schemas.microsoft.com/office/word/2010/wordprocessingCanvas" xmlns:mc="http://schemas.openxmlformats.org/markup-compatibility/2006" xmlns:o="urn:schemas-microsoft-com:office:office" xmlns:r="http://schemas.openxmlformats.org/officeDocument/2006/relationships" xmlns:m="http://schemas.openxmlformats.org/officeDocument/2006/math" xmlns:v="urn:schemas-microsoft-com:vml" xmlns:wp14="http://schemas.microsoft.com/office/word/2010/wordprocessingDrawing" xmlns:wp="http://schemas.openxmlformats.org/drawingml/2006/wordprocessingDrawing" xmlns:w10="urn:schemas-microsoft-com:office:word" xmlns:w="http://schemas.openxmlformats.org/wordprocessingml/2006/main" xmlns:w14="http://schemas.microsoft.com/office/word/2010/wordml" xmlns:w15="http://schemas.microsoft.com/office/word/2012/wordml" xmlns:wpg="http://schemas.microsoft.com/office/word/2010/wordprocessingGroup" xmlns:wpi="http://schemas.microsoft.com/office/word/2010/wordprocessingInk" xmlns:wne="http://schemas.microsoft.com/office/word/2006/wordml" xmlns:wps="http://schemas.microsoft.com/office/word/2010/wordprocessingShape" mc:Ignorable="w14 w15 wp14">
+<w:hdr xmlns:wpc="http://schemas.microsoft.com/office/word/2010/wordprocessingCanvas" xmlns:cx="http://schemas.microsoft.com/office/drawing/2014/chartex" xmlns:mc="http://schemas.openxmlformats.org/markup-compatibility/2006" xmlns:o="urn:schemas-microsoft-com:office:office" xmlns:r="http://schemas.openxmlformats.org/officeDocument/2006/relationships" xmlns:m="http://schemas.openxmlformats.org/officeDocument/2006/math" xmlns:v="urn:schemas-microsoft-com:vml" xmlns:wp14="http://schemas.microsoft.com/office/word/2010/wordprocessingDrawing" xmlns:wp="http://schemas.openxmlformats.org/drawingml/2006/wordprocessingDrawing" xmlns:w10="urn:schemas-microsoft-com:office:word" xmlns:w="http://schemas.openxmlformats.org/wordprocessingml/2006/main" xmlns:w14="http://schemas.microsoft.com/office/word/2010/wordml" xmlns:w15="http://schemas.microsoft.com/office/word/2012/wordml" xmlns:w16se="http://schemas.microsoft.com/office/word/2015/wordml/symex" xmlns:wpg="http://schemas.microsoft.com/office/word/2010/wordprocessingGroup" xmlns:wpi="http://schemas.microsoft.com/office/word/2010/wordprocessingInk" xmlns:wne="http://schemas.microsoft.com/office/word/2006/wordml" xmlns:wps="http://schemas.microsoft.com/office/word/2010/wordprocessingShape" mc:Ignorable="w14 w15 w16se wp14">
   <w:p>
     <w:pPr>
       <w:pStyle w:val="Header"/>
@@ -2201,8 +2257,8 @@
 </file>
 
 <file path=word/numbering.xml><?xml version="1.0" encoding="utf-8"?>
-<w:numbering xmlns:wpc="http://schemas.microsoft.com/office/word/2010/wordprocessingCanvas" xmlns:mc="http://schemas.openxmlformats.org/markup-compatibility/2006" xmlns:o="urn:schemas-microsoft-com:office:office" xmlns:r="http://schemas.openxmlformats.org/officeDocument/2006/relationships" xmlns:m="http://schemas.openxmlformats.org/officeDocument/2006/math" xmlns:v="urn:schemas-microsoft-com:vml" xmlns:wp14="http://schemas.microsoft.com/office/word/2010/wordprocessingDrawing" xmlns:wp="http://schemas.openxmlformats.org/drawingml/2006/wordprocessingDrawing" xmlns:w10="urn:schemas-microsoft-com:office:word" xmlns:w="http://schemas.openxmlformats.org/wordprocessingml/2006/main" xmlns:w14="http://schemas.microsoft.com/office/word/2010/wordml" xmlns:w15="http://schemas.microsoft.com/office/word/2012/wordml" xmlns:wpg="http://schemas.microsoft.com/office/word/2010/wordprocessingGroup" xmlns:wpi="http://schemas.microsoft.com/office/word/2010/wordprocessingInk" xmlns:wne="http://schemas.microsoft.com/office/word/2006/wordml" xmlns:wps="http://schemas.microsoft.com/office/word/2010/wordprocessingShape" mc:Ignorable="w14 w15 wp14">
-  <w:abstractNum w:abstractNumId="0">
+<w:numbering xmlns:wpc="http://schemas.microsoft.com/office/word/2010/wordprocessingCanvas" xmlns:cx="http://schemas.microsoft.com/office/drawing/2014/chartex" xmlns:mc="http://schemas.openxmlformats.org/markup-compatibility/2006" xmlns:o="urn:schemas-microsoft-com:office:office" xmlns:r="http://schemas.openxmlformats.org/officeDocument/2006/relationships" xmlns:m="http://schemas.openxmlformats.org/officeDocument/2006/math" xmlns:v="urn:schemas-microsoft-com:vml" xmlns:wp14="http://schemas.microsoft.com/office/word/2010/wordprocessingDrawing" xmlns:wp="http://schemas.openxmlformats.org/drawingml/2006/wordprocessingDrawing" xmlns:w10="urn:schemas-microsoft-com:office:word" xmlns:w="http://schemas.openxmlformats.org/wordprocessingml/2006/main" xmlns:w14="http://schemas.microsoft.com/office/word/2010/wordml" xmlns:w15="http://schemas.microsoft.com/office/word/2012/wordml" xmlns:w16se="http://schemas.microsoft.com/office/word/2015/wordml/symex" xmlns:wpg="http://schemas.microsoft.com/office/word/2010/wordprocessingGroup" xmlns:wpi="http://schemas.microsoft.com/office/word/2010/wordprocessingInk" xmlns:wne="http://schemas.microsoft.com/office/word/2006/wordml" xmlns:wps="http://schemas.microsoft.com/office/word/2010/wordprocessingShape" mc:Ignorable="w14 w15 w16se wp14">
+  <w:abstractNum w:abstractNumId="0" w15:restartNumberingAfterBreak="0">
     <w:nsid w:val="56FE06DE"/>
     <w:multiLevelType w:val="multilevel"/>
     <w:tmpl w:val="F8F8C7A0"/>
@@ -2330,7 +2386,7 @@
 </file>
 
 <file path=word/styles.xml><?xml version="1.0" encoding="utf-8"?>
-<w:styles xmlns:mc="http://schemas.openxmlformats.org/markup-compatibility/2006" xmlns:r="http://schemas.openxmlformats.org/officeDocument/2006/relationships" xmlns:w="http://schemas.openxmlformats.org/wordprocessingml/2006/main" xmlns:w14="http://schemas.microsoft.com/office/word/2010/wordml" xmlns:w15="http://schemas.microsoft.com/office/word/2012/wordml" mc:Ignorable="w14 w15">
+<w:styles xmlns:mc="http://schemas.openxmlformats.org/markup-compatibility/2006" xmlns:r="http://schemas.openxmlformats.org/officeDocument/2006/relationships" xmlns:w="http://schemas.openxmlformats.org/wordprocessingml/2006/main" xmlns:w14="http://schemas.microsoft.com/office/word/2010/wordml" xmlns:w15="http://schemas.microsoft.com/office/word/2012/wordml" xmlns:w16se="http://schemas.microsoft.com/office/word/2015/wordml/symex" mc:Ignorable="w14 w15 w16se">
   <w:docDefaults>
     <w:rPrDefault>
       <w:rPr>
@@ -2870,7 +2926,6 @@
       <w:sz w:val="24"/>
     </w:rPr>
     <w:tblPr>
-      <w:tblInd w:w="0" w:type="dxa"/>
       <w:tblBorders>
         <w:top w:val="single" w:sz="4" w:space="0" w:color="auto"/>
         <w:left w:val="single" w:sz="4" w:space="0" w:color="auto"/>
@@ -2879,12 +2934,6 @@
         <w:insideH w:val="single" w:sz="4" w:space="0" w:color="auto"/>
         <w:insideV w:val="single" w:sz="4" w:space="0" w:color="auto"/>
       </w:tblBorders>
-      <w:tblCellMar>
-        <w:top w:w="0" w:type="dxa"/>
-        <w:left w:w="108" w:type="dxa"/>
-        <w:bottom w:w="0" w:type="dxa"/>
-        <w:right w:w="108" w:type="dxa"/>
-      </w:tblCellMar>
     </w:tblPr>
   </w:style>
   <w:style w:type="paragraph" w:styleId="Header">
@@ -3283,7 +3332,7 @@
 </file>
 
 <file path=customXml/itemProps1.xml><?xml version="1.0" encoding="utf-8"?>
-<ds:datastoreItem xmlns:ds="http://schemas.openxmlformats.org/officeDocument/2006/customXml" ds:itemID="{46F458E1-8859-4C81-960F-35572F95CA36}">
+<ds:datastoreItem xmlns:ds="http://schemas.openxmlformats.org/officeDocument/2006/customXml" ds:itemID="{E053B4BA-EBB1-4525-B258-89793B42C011}">
   <ds:schemaRefs>
     <ds:schemaRef ds:uri="http://schemas.openxmlformats.org/officeDocument/2006/bibliography"/>
   </ds:schemaRefs>

--- a/Global-optimization-using-meta-Heuristics-master (1)/Global-optimization-using-meta-Heuristics-master/Fyp-Work-master/Artifacts/Project Plan Document.docx
+++ b/Global-optimization-using-meta-Heuristics-master (1)/Global-optimization-using-meta-Heuristics-master/Fyp-Work-master/Artifacts/Project Plan Document.docx
@@ -86,6 +86,8 @@
                                   </w:rPr>
                                   <w:t>Supervisor:</w:t>
                                 </w:r>
+                                <w:bookmarkStart w:id="0" w:name="_GoBack"/>
+                                <w:bookmarkEnd w:id="0"/>
                               </w:p>
                               <w:p>
                                 <w:pPr>
@@ -143,6 +145,8 @@
                             </w:rPr>
                             <w:t>Supervisor:</w:t>
                           </w:r>
+                          <w:bookmarkStart w:id="1" w:name="_GoBack"/>
+                          <w:bookmarkEnd w:id="1"/>
                         </w:p>
                         <w:p>
                           <w:pPr>
@@ -517,11 +521,7 @@
               </mc:Choice>
               <mc:Fallback>
                 <w:pict>
-                  <v:shapetype w14:anchorId="506EB387" id="_x0000_t202" coordsize="21600,21600" o:spt="202" path="m,l,21600r21600,l21600,xe">
-                    <v:stroke joinstyle="miter"/>
-                    <v:path gradientshapeok="t" o:connecttype="rect"/>
-                  </v:shapetype>
-                  <v:shape id="Text Box 138" o:spid="_x0000_s1027" type="#_x0000_t202" style="position:absolute;left:0;text-align:left;margin-left:0;margin-top:0;width:134.85pt;height:302.4pt;z-index:251659264;visibility:visible;mso-wrap-style:square;mso-width-percent:941;mso-height-percent:773;mso-wrap-distance-left:9pt;mso-wrap-distance-top:0;mso-wrap-distance-right:9pt;mso-wrap-distance-bottom:0;mso-position-horizontal:center;mso-position-horizontal-relative:page;mso-position-vertical:center;mso-position-vertical-relative:page;mso-width-percent:941;mso-height-percent:773;mso-width-relative:page;mso-height-relative:page;v-text-anchor:middle" o:gfxdata="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" fillcolor="white [3201]" stroked="f" strokeweight=".5pt">
+                  <v:shape w14:anchorId="506EB387" id="Text Box 138" o:spid="_x0000_s1027" type="#_x0000_t202" style="position:absolute;left:0;text-align:left;margin-left:0;margin-top:0;width:134.85pt;height:302.4pt;z-index:251659264;visibility:visible;mso-wrap-style:square;mso-width-percent:941;mso-height-percent:773;mso-wrap-distance-left:9pt;mso-wrap-distance-top:0;mso-wrap-distance-right:9pt;mso-wrap-distance-bottom:0;mso-position-horizontal:center;mso-position-horizontal-relative:page;mso-position-vertical:center;mso-position-vertical-relative:page;mso-width-percent:941;mso-height-percent:773;mso-width-relative:page;mso-height-relative:page;v-text-anchor:middle" o:gfxdata="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" fillcolor="white [3201]" stroked="f" strokeweight=".5pt">
                     <v:textbox inset="0,0,0,0">
                       <w:txbxContent>
                         <w:tbl>
@@ -895,6 +895,7 @@
         <w:t>Document Conventions:</w:t>
       </w:r>
     </w:p>
+    <w:p/>
     <w:tbl>
       <w:tblPr>
         <w:tblStyle w:val="TableGrid"/>
@@ -1661,8 +1662,6 @@
             <w:r>
               <w:t xml:space="preserve"> </w:t>
             </w:r>
-            <w:bookmarkStart w:id="0" w:name="_GoBack"/>
-            <w:bookmarkEnd w:id="0"/>
             <w:r>
               <w:rPr>
                 <w:b/>
@@ -1729,11 +1728,11 @@
           <w:p>
             <w:r>
               <w:lastRenderedPageBreak/>
-              <w:t xml:space="preserve">This artifact would include the proposed methodology and </w:t>
+              <w:t xml:space="preserve">This artifact would include the </w:t>
             </w:r>
             <w:r>
               <w:lastRenderedPageBreak/>
-              <w:t>its mathematical formulation.</w:t>
+              <w:t>proposed methodology and its mathematical formulation.</w:t>
             </w:r>
           </w:p>
           <w:p>
@@ -2230,12 +2229,21 @@
   <w:p>
     <w:pPr>
       <w:pStyle w:val="Header"/>
+      <w:rPr>
+        <w:sz w:val="22"/>
+      </w:rPr>
     </w:pPr>
     <w:r>
+      <w:rPr>
+        <w:sz w:val="22"/>
+      </w:rPr>
       <w:tab/>
       <w:t>Project Plan Document</w:t>
     </w:r>
     <w:r>
+      <w:rPr>
+        <w:sz w:val="22"/>
+      </w:rPr>
       <w:tab/>
       <w:t>Capstone Spring 2019</w:t>
     </w:r>
@@ -2243,12 +2251,21 @@
   <w:p>
     <w:pPr>
       <w:pStyle w:val="Header"/>
+      <w:rPr>
+        <w:sz w:val="22"/>
+      </w:rPr>
     </w:pPr>
     <w:r>
+      <w:rPr>
+        <w:sz w:val="22"/>
+      </w:rPr>
       <w:tab/>
       <w:t>Global Optimization Using Meta-heuristics</w:t>
     </w:r>
     <w:r>
+      <w:rPr>
+        <w:sz w:val="22"/>
+      </w:rPr>
       <w:tab/>
       <w:t>CS-456</w:t>
     </w:r>
@@ -3332,7 +3349,7 @@
 </file>
 
 <file path=customXml/itemProps1.xml><?xml version="1.0" encoding="utf-8"?>
-<ds:datastoreItem xmlns:ds="http://schemas.openxmlformats.org/officeDocument/2006/customXml" ds:itemID="{E053B4BA-EBB1-4525-B258-89793B42C011}">
+<ds:datastoreItem xmlns:ds="http://schemas.openxmlformats.org/officeDocument/2006/customXml" ds:itemID="{11C23767-BD36-4678-AEAC-BA043274CE98}">
   <ds:schemaRefs>
     <ds:schemaRef ds:uri="http://schemas.openxmlformats.org/officeDocument/2006/bibliography"/>
   </ds:schemaRefs>

--- a/Global-optimization-using-meta-Heuristics-master (1)/Global-optimization-using-meta-Heuristics-master/Fyp-Work-master/Artifacts/Project Plan Document.docx
+++ b/Global-optimization-using-meta-Heuristics-master (1)/Global-optimization-using-meta-Heuristics-master/Fyp-Work-master/Artifacts/Project Plan Document.docx
@@ -86,8 +86,6 @@
                                   </w:rPr>
                                   <w:t>Supervisor:</w:t>
                                 </w:r>
-                                <w:bookmarkStart w:id="0" w:name="_GoBack"/>
-                                <w:bookmarkEnd w:id="0"/>
                               </w:p>
                               <w:p>
                                 <w:pPr>
@@ -145,8 +143,6 @@
                             </w:rPr>
                             <w:t>Supervisor:</w:t>
                           </w:r>
-                          <w:bookmarkStart w:id="1" w:name="_GoBack"/>
-                          <w:bookmarkEnd w:id="1"/>
                         </w:p>
                         <w:p>
                           <w:pPr>
@@ -1013,39 +1009,67 @@
         <w:jc w:val="both"/>
         <w:rPr>
           <w:rStyle w:val="Hyperlink"/>
+        </w:rPr>
+      </w:pPr>
+      <w:r>
+        <w:t>This project is Re</w:t>
+      </w:r>
+      <w:r>
+        <w:t>search and Development Project i</w:t>
+      </w:r>
+      <w:r>
+        <w:t>n a sense that the team has to develop an algorithm which is inspired by war tactics exhibited by military forces.</w:t>
+      </w:r>
+      <w:r>
+        <w:t xml:space="preserve"> Development of an algorithm is the main objective of team and to show the experimental results of research, team would develop a small application that would show the performance of their developed algorithm on some Benchmarks functions</w:t>
+      </w:r>
+      <w:r>
+        <w:t xml:space="preserve"> and against some well-known algorithms</w:t>
+      </w:r>
+      <w:r>
+        <w:t>.</w:t>
+      </w:r>
+      <w:r>
+        <w:t xml:space="preserve"> This is further elaborated in </w:t>
+      </w:r>
+      <w:bookmarkStart w:id="0" w:name="_GoBack"/>
+      <w:r>
+        <w:rPr>
           <w:b/>
         </w:rPr>
-      </w:pPr>
-      <w:r>
-        <w:t>This project is Re</w:t>
-      </w:r>
-      <w:r>
-        <w:t>search and Development Project i</w:t>
-      </w:r>
-      <w:r>
-        <w:t>n a sense that the team has to develop an algorithm which is inspired by war tactics exhibited by military forces.</w:t>
-      </w:r>
-      <w:r>
-        <w:t xml:space="preserve"> Development of an algorithm is the main objective of team and to show the experimental results of research, team would develop a small application that would show the performance of their developed algorithm on some Benchmarks functions</w:t>
-      </w:r>
-      <w:r>
-        <w:t xml:space="preserve"> and against some well-known algorithms</w:t>
-      </w:r>
-      <w:r>
-        <w:t>.</w:t>
-      </w:r>
-      <w:r>
-        <w:t xml:space="preserve"> This is further elaborated in </w:t>
-      </w:r>
-      <w:hyperlink r:id="rId8" w:history="1">
-        <w:r>
-          <w:rPr>
-            <w:rStyle w:val="Hyperlink"/>
-            <w:b/>
-          </w:rPr>
-          <w:t>Project Proposal Document 1.0.</w:t>
-        </w:r>
-      </w:hyperlink>
+        <w:fldChar w:fldCharType="begin"/>
+      </w:r>
+      <w:r>
+        <w:rPr>
+          <w:b/>
+        </w:rPr>
+        <w:instrText xml:space="preserve"> HYPERLINK "Our%20Proposal%20(1).doc" </w:instrText>
+      </w:r>
+      <w:r>
+        <w:rPr>
+          <w:b/>
+        </w:rPr>
+      </w:r>
+      <w:r>
+        <w:rPr>
+          <w:b/>
+        </w:rPr>
+        <w:fldChar w:fldCharType="separate"/>
+      </w:r>
+      <w:r>
+        <w:rPr>
+          <w:rStyle w:val="Hyperlink"/>
+          <w:b/>
+        </w:rPr>
+        <w:t>Project Plan Document 1.0.</w:t>
+      </w:r>
+      <w:r>
+        <w:rPr>
+          <w:b/>
+        </w:rPr>
+        <w:fldChar w:fldCharType="end"/>
+      </w:r>
+      <w:bookmarkEnd w:id="0"/>
     </w:p>
     <w:p>
       <w:pPr>
@@ -1149,14 +1173,13 @@
         </w:numPr>
       </w:pPr>
       <w:r>
-        <w:t>Scope Management:</w:t>
+        <w:t>Milestones</w:t>
+      </w:r>
+      <w:r>
+        <w:t xml:space="preserve"> and Time Management:</w:t>
       </w:r>
     </w:p>
-    <w:p>
-      <w:pPr>
-        <w:ind w:left="1440"/>
-      </w:pPr>
-    </w:p>
+    <w:p/>
     <w:p>
       <w:pPr>
         <w:pStyle w:val="Heading2"/>
@@ -1179,7 +1202,7 @@
       <w:r>
         <w:t xml:space="preserve">Work Breakdown Structure is explained in </w:t>
       </w:r>
-      <w:hyperlink r:id="rId9" w:history="1">
+      <w:hyperlink r:id="rId8" w:history="1">
         <w:r>
           <w:rPr>
             <w:rStyle w:val="Hyperlink"/>
@@ -1210,18 +1233,6 @@
       <w:pPr>
         <w:ind w:left="1440"/>
       </w:pPr>
-    </w:p>
-    <w:p>
-      <w:pPr>
-        <w:pStyle w:val="Heading1"/>
-        <w:numPr>
-          <w:ilvl w:val="0"/>
-          <w:numId w:val="1"/>
-        </w:numPr>
-      </w:pPr>
-      <w:r>
-        <w:t>Schedule and Time Management:</w:t>
-      </w:r>
     </w:p>
     <w:p>
       <w:pPr>
@@ -1728,11 +1739,11 @@
           <w:p>
             <w:r>
               <w:lastRenderedPageBreak/>
-              <w:t xml:space="preserve">This artifact would include the </w:t>
+              <w:t xml:space="preserve">This artifact would include the proposed methodology and </w:t>
             </w:r>
             <w:r>
               <w:lastRenderedPageBreak/>
-              <w:t>proposed methodology and its mathematical formulation.</w:t>
+              <w:t>its mathematical formulation.</w:t>
             </w:r>
           </w:p>
           <w:p>
@@ -2156,7 +2167,7 @@
     </w:tbl>
     <w:p/>
     <w:sectPr>
-      <w:headerReference w:type="default" r:id="rId10"/>
+      <w:headerReference w:type="default" r:id="rId9"/>
       <w:pgSz w:w="12240" w:h="15840"/>
       <w:pgMar w:top="1440" w:right="1440" w:bottom="1440" w:left="1440" w:header="720" w:footer="720" w:gutter="0"/>
       <w:pgBorders w:offsetFrom="page">
@@ -3349,7 +3360,7 @@
 </file>
 
 <file path=customXml/itemProps1.xml><?xml version="1.0" encoding="utf-8"?>
-<ds:datastoreItem xmlns:ds="http://schemas.openxmlformats.org/officeDocument/2006/customXml" ds:itemID="{11C23767-BD36-4678-AEAC-BA043274CE98}">
+<ds:datastoreItem xmlns:ds="http://schemas.openxmlformats.org/officeDocument/2006/customXml" ds:itemID="{60509835-3A6F-45FC-B646-8C80154A1A3C}">
   <ds:schemaRefs>
     <ds:schemaRef ds:uri="http://schemas.openxmlformats.org/officeDocument/2006/bibliography"/>
   </ds:schemaRefs>

--- a/Global-optimization-using-meta-Heuristics-master (1)/Global-optimization-using-meta-Heuristics-master/Fyp-Work-master/Artifacts/Project Plan Document.docx
+++ b/Global-optimization-using-meta-Heuristics-master (1)/Global-optimization-using-meta-Heuristics-master/Fyp-Work-master/Artifacts/Project Plan Document.docx
@@ -495,6 +495,23 @@
                                 </w:tr>
                               </w:tbl>
                               <w:p/>
+                              <w:p/>
+                              <w:p/>
+                              <w:p/>
+                              <w:p/>
+                              <w:p/>
+                              <w:p/>
+                              <w:p/>
+                              <w:p/>
+                              <w:p/>
+                              <w:p/>
+                              <w:p/>
+                              <w:p/>
+                              <w:p/>
+                              <w:p/>
+                              <w:p/>
+                              <w:p/>
+                              <w:p/>
                             </w:txbxContent>
                           </wps:txbx>
                           <wps:bodyPr rot="0" spcFirstLastPara="0" vertOverflow="overflow" horzOverflow="overflow" vert="horz" wrap="square" lIns="0" tIns="0" rIns="0" bIns="0" numCol="1" spcCol="0" rtlCol="0" fromWordArt="0" anchor="ctr" anchorCtr="0" forceAA="0" compatLnSpc="1">
@@ -787,6 +804,23 @@
                           </w:tr>
                         </w:tbl>
                         <w:p/>
+                        <w:p/>
+                        <w:p/>
+                        <w:p/>
+                        <w:p/>
+                        <w:p/>
+                        <w:p/>
+                        <w:p/>
+                        <w:p/>
+                        <w:p/>
+                        <w:p/>
+                        <w:p/>
+                        <w:p/>
+                        <w:p/>
+                        <w:p/>
+                        <w:p/>
+                        <w:p/>
+                        <w:p/>
                       </w:txbxContent>
                     </v:textbox>
                     <w10:wrap anchorx="page" anchory="page"/>
@@ -799,6 +833,1555 @@
             <w:br w:type="page"/>
           </w:r>
         </w:p>
+        <w:p>
+          <w:pPr>
+            <w:jc w:val="both"/>
+          </w:pPr>
+        </w:p>
+        <w:p>
+          <w:pPr>
+            <w:jc w:val="both"/>
+          </w:pPr>
+        </w:p>
+        <w:p>
+          <w:pPr>
+            <w:pStyle w:val="Heading1"/>
+            <w:ind w:left="2160" w:firstLine="720"/>
+            <w:jc w:val="both"/>
+          </w:pPr>
+          <w:bookmarkStart w:id="0" w:name="_Toc6075759"/>
+          <w:r>
+            <w:t>Document Information</w:t>
+          </w:r>
+          <w:bookmarkEnd w:id="0"/>
+        </w:p>
+        <w:tbl>
+          <w:tblPr>
+            <w:tblStyle w:val="TableGrid"/>
+            <w:tblW w:w="0" w:type="auto"/>
+            <w:tblBorders>
+              <w:top w:val="none" w:sz="0" w:space="0" w:color="auto"/>
+              <w:left w:val="none" w:sz="0" w:space="0" w:color="auto"/>
+              <w:bottom w:val="none" w:sz="0" w:space="0" w:color="auto"/>
+              <w:right w:val="none" w:sz="0" w:space="0" w:color="auto"/>
+            </w:tblBorders>
+            <w:shd w:val="clear" w:color="auto" w:fill="D0CECE" w:themeFill="background2" w:themeFillShade="E6"/>
+            <w:tblLook w:val="04A0" w:firstRow="1" w:lastRow="0" w:firstColumn="1" w:lastColumn="0" w:noHBand="0" w:noVBand="1"/>
+          </w:tblPr>
+          <w:tblGrid>
+            <w:gridCol w:w="2057"/>
+            <w:gridCol w:w="7235"/>
+          </w:tblGrid>
+          <w:tr>
+            <w:trPr>
+              <w:trHeight w:val="308"/>
+            </w:trPr>
+            <w:tc>
+              <w:tcPr>
+                <w:tcW w:w="2057" w:type="dxa"/>
+                <w:shd w:val="clear" w:color="auto" w:fill="F2F2F2" w:themeFill="background1" w:themeFillShade="F2"/>
+              </w:tcPr>
+              <w:p>
+                <w:pPr>
+                  <w:jc w:val="both"/>
+                  <w:rPr>
+                    <w:sz w:val="20"/>
+                    <w:szCs w:val="20"/>
+                  </w:rPr>
+                </w:pPr>
+              </w:p>
+              <w:p>
+                <w:pPr>
+                  <w:jc w:val="both"/>
+                  <w:rPr>
+                    <w:sz w:val="20"/>
+                    <w:szCs w:val="20"/>
+                  </w:rPr>
+                </w:pPr>
+                <w:r>
+                  <w:rPr>
+                    <w:sz w:val="20"/>
+                    <w:szCs w:val="20"/>
+                  </w:rPr>
+                  <w:t>User</w:t>
+                </w:r>
+              </w:p>
+            </w:tc>
+            <w:tc>
+              <w:tcPr>
+                <w:tcW w:w="7235" w:type="dxa"/>
+                <w:shd w:val="clear" w:color="auto" w:fill="F2F2F2" w:themeFill="background1" w:themeFillShade="F2"/>
+              </w:tcPr>
+              <w:p>
+                <w:pPr>
+                  <w:jc w:val="both"/>
+                </w:pPr>
+              </w:p>
+            </w:tc>
+          </w:tr>
+          <w:tr>
+            <w:trPr>
+              <w:trHeight w:val="239"/>
+            </w:trPr>
+            <w:tc>
+              <w:tcPr>
+                <w:tcW w:w="2057" w:type="dxa"/>
+                <w:shd w:val="clear" w:color="auto" w:fill="F2F2F2" w:themeFill="background1" w:themeFillShade="F2"/>
+              </w:tcPr>
+              <w:p>
+                <w:pPr>
+                  <w:jc w:val="both"/>
+                  <w:rPr>
+                    <w:sz w:val="20"/>
+                    <w:szCs w:val="20"/>
+                  </w:rPr>
+                </w:pPr>
+                <w:r>
+                  <w:rPr>
+                    <w:sz w:val="20"/>
+                    <w:szCs w:val="20"/>
+                  </w:rPr>
+                  <w:t>Project</w:t>
+                </w:r>
+              </w:p>
+            </w:tc>
+            <w:tc>
+              <w:tcPr>
+                <w:tcW w:w="7235" w:type="dxa"/>
+                <w:shd w:val="clear" w:color="auto" w:fill="F2F2F2" w:themeFill="background1" w:themeFillShade="F2"/>
+              </w:tcPr>
+              <w:p>
+                <w:pPr>
+                  <w:jc w:val="both"/>
+                  <w:rPr>
+                    <w:sz w:val="20"/>
+                    <w:szCs w:val="20"/>
+                  </w:rPr>
+                </w:pPr>
+                <w:r>
+                  <w:rPr>
+                    <w:sz w:val="20"/>
+                    <w:szCs w:val="20"/>
+                  </w:rPr>
+                  <w:t xml:space="preserve">Meta-Heuristics for Global Optimization </w:t>
+                </w:r>
+              </w:p>
+            </w:tc>
+          </w:tr>
+          <w:tr>
+            <w:trPr>
+              <w:trHeight w:val="252"/>
+            </w:trPr>
+            <w:tc>
+              <w:tcPr>
+                <w:tcW w:w="2057" w:type="dxa"/>
+                <w:shd w:val="clear" w:color="auto" w:fill="F2F2F2" w:themeFill="background1" w:themeFillShade="F2"/>
+              </w:tcPr>
+              <w:p>
+                <w:pPr>
+                  <w:jc w:val="both"/>
+                  <w:rPr>
+                    <w:sz w:val="20"/>
+                    <w:szCs w:val="20"/>
+                  </w:rPr>
+                </w:pPr>
+                <w:r>
+                  <w:rPr>
+                    <w:sz w:val="20"/>
+                    <w:szCs w:val="20"/>
+                  </w:rPr>
+                  <w:t>Document Version</w:t>
+                </w:r>
+              </w:p>
+            </w:tc>
+            <w:tc>
+              <w:tcPr>
+                <w:tcW w:w="7235" w:type="dxa"/>
+                <w:shd w:val="clear" w:color="auto" w:fill="F2F2F2" w:themeFill="background1" w:themeFillShade="F2"/>
+              </w:tcPr>
+              <w:p>
+                <w:pPr>
+                  <w:jc w:val="both"/>
+                  <w:rPr>
+                    <w:sz w:val="20"/>
+                    <w:szCs w:val="20"/>
+                  </w:rPr>
+                </w:pPr>
+                <w:r>
+                  <w:rPr>
+                    <w:sz w:val="20"/>
+                    <w:szCs w:val="20"/>
+                  </w:rPr>
+                  <w:t>1.0</w:t>
+                </w:r>
+              </w:p>
+            </w:tc>
+          </w:tr>
+          <w:tr>
+            <w:trPr>
+              <w:trHeight w:val="252"/>
+            </w:trPr>
+            <w:tc>
+              <w:tcPr>
+                <w:tcW w:w="2057" w:type="dxa"/>
+                <w:shd w:val="clear" w:color="auto" w:fill="F2F2F2" w:themeFill="background1" w:themeFillShade="F2"/>
+              </w:tcPr>
+              <w:p>
+                <w:pPr>
+                  <w:jc w:val="both"/>
+                  <w:rPr>
+                    <w:sz w:val="20"/>
+                    <w:szCs w:val="20"/>
+                  </w:rPr>
+                </w:pPr>
+                <w:r>
+                  <w:rPr>
+                    <w:sz w:val="20"/>
+                    <w:szCs w:val="20"/>
+                  </w:rPr>
+                  <w:t>Document ID</w:t>
+                </w:r>
+              </w:p>
+            </w:tc>
+            <w:tc>
+              <w:tcPr>
+                <w:tcW w:w="7235" w:type="dxa"/>
+                <w:shd w:val="clear" w:color="auto" w:fill="F2F2F2" w:themeFill="background1" w:themeFillShade="F2"/>
+              </w:tcPr>
+              <w:p>
+                <w:pPr>
+                  <w:jc w:val="both"/>
+                  <w:rPr>
+                    <w:sz w:val="20"/>
+                    <w:szCs w:val="20"/>
+                  </w:rPr>
+                </w:pPr>
+                <w:r>
+                  <w:rPr>
+                    <w:sz w:val="20"/>
+                    <w:szCs w:val="20"/>
+                  </w:rPr>
+                  <w:t>AR-00</w:t>
+                </w:r>
+              </w:p>
+            </w:tc>
+          </w:tr>
+          <w:tr>
+            <w:trPr>
+              <w:trHeight w:val="239"/>
+            </w:trPr>
+            <w:tc>
+              <w:tcPr>
+                <w:tcW w:w="2057" w:type="dxa"/>
+                <w:shd w:val="clear" w:color="auto" w:fill="F2F2F2" w:themeFill="background1" w:themeFillShade="F2"/>
+              </w:tcPr>
+              <w:p>
+                <w:pPr>
+                  <w:jc w:val="both"/>
+                  <w:rPr>
+                    <w:sz w:val="20"/>
+                    <w:szCs w:val="20"/>
+                  </w:rPr>
+                </w:pPr>
+                <w:r>
+                  <w:rPr>
+                    <w:sz w:val="20"/>
+                    <w:szCs w:val="20"/>
+                  </w:rPr>
+                  <w:t>Identifier</w:t>
+                </w:r>
+              </w:p>
+            </w:tc>
+            <w:tc>
+              <w:tcPr>
+                <w:tcW w:w="7235" w:type="dxa"/>
+                <w:shd w:val="clear" w:color="auto" w:fill="F2F2F2" w:themeFill="background1" w:themeFillShade="F2"/>
+              </w:tcPr>
+              <w:p>
+                <w:pPr>
+                  <w:jc w:val="both"/>
+                  <w:rPr>
+                    <w:sz w:val="20"/>
+                    <w:szCs w:val="20"/>
+                  </w:rPr>
+                </w:pPr>
+                <w:r>
+                  <w:rPr>
+                    <w:sz w:val="20"/>
+                    <w:szCs w:val="20"/>
+                  </w:rPr>
+                  <w:t>Project Plan Document</w:t>
+                </w:r>
+                <w:r>
+                  <w:rPr>
+                    <w:sz w:val="20"/>
+                    <w:szCs w:val="20"/>
+                  </w:rPr>
+                  <w:t xml:space="preserve"> 1.0</w:t>
+                </w:r>
+              </w:p>
+            </w:tc>
+          </w:tr>
+          <w:tr>
+            <w:trPr>
+              <w:trHeight w:val="252"/>
+            </w:trPr>
+            <w:tc>
+              <w:tcPr>
+                <w:tcW w:w="2057" w:type="dxa"/>
+                <w:shd w:val="clear" w:color="auto" w:fill="F2F2F2" w:themeFill="background1" w:themeFillShade="F2"/>
+              </w:tcPr>
+              <w:p>
+                <w:pPr>
+                  <w:jc w:val="both"/>
+                  <w:rPr>
+                    <w:sz w:val="20"/>
+                    <w:szCs w:val="20"/>
+                  </w:rPr>
+                </w:pPr>
+                <w:r>
+                  <w:rPr>
+                    <w:sz w:val="20"/>
+                    <w:szCs w:val="20"/>
+                  </w:rPr>
+                  <w:t>Status</w:t>
+                </w:r>
+              </w:p>
+            </w:tc>
+            <w:tc>
+              <w:tcPr>
+                <w:tcW w:w="7235" w:type="dxa"/>
+                <w:shd w:val="clear" w:color="auto" w:fill="F2F2F2" w:themeFill="background1" w:themeFillShade="F2"/>
+              </w:tcPr>
+              <w:p>
+                <w:pPr>
+                  <w:jc w:val="both"/>
+                  <w:rPr>
+                    <w:sz w:val="20"/>
+                    <w:szCs w:val="20"/>
+                  </w:rPr>
+                </w:pPr>
+                <w:r>
+                  <w:rPr>
+                    <w:sz w:val="20"/>
+                    <w:szCs w:val="20"/>
+                  </w:rPr>
+                  <w:t>Draft</w:t>
+                </w:r>
+              </w:p>
+            </w:tc>
+          </w:tr>
+          <w:tr>
+            <w:trPr>
+              <w:trHeight w:val="252"/>
+            </w:trPr>
+            <w:tc>
+              <w:tcPr>
+                <w:tcW w:w="2057" w:type="dxa"/>
+                <w:shd w:val="clear" w:color="auto" w:fill="F2F2F2" w:themeFill="background1" w:themeFillShade="F2"/>
+              </w:tcPr>
+              <w:p>
+                <w:pPr>
+                  <w:jc w:val="both"/>
+                  <w:rPr>
+                    <w:sz w:val="20"/>
+                    <w:szCs w:val="20"/>
+                  </w:rPr>
+                </w:pPr>
+                <w:r>
+                  <w:rPr>
+                    <w:sz w:val="20"/>
+                    <w:szCs w:val="20"/>
+                  </w:rPr>
+                  <w:t>Authors(s)</w:t>
+                </w:r>
+              </w:p>
+            </w:tc>
+            <w:tc>
+              <w:tcPr>
+                <w:tcW w:w="7235" w:type="dxa"/>
+                <w:shd w:val="clear" w:color="auto" w:fill="F2F2F2" w:themeFill="background1" w:themeFillShade="F2"/>
+              </w:tcPr>
+              <w:p>
+                <w:pPr>
+                  <w:jc w:val="both"/>
+                  <w:rPr>
+                    <w:sz w:val="20"/>
+                    <w:szCs w:val="20"/>
+                  </w:rPr>
+                </w:pPr>
+                <w:r>
+                  <w:rPr>
+                    <w:sz w:val="20"/>
+                    <w:szCs w:val="20"/>
+                  </w:rPr>
+                  <w:t>Usama Imran</w:t>
+                </w:r>
+              </w:p>
+            </w:tc>
+          </w:tr>
+          <w:tr>
+            <w:trPr>
+              <w:trHeight w:val="252"/>
+            </w:trPr>
+            <w:tc>
+              <w:tcPr>
+                <w:tcW w:w="2057" w:type="dxa"/>
+                <w:shd w:val="clear" w:color="auto" w:fill="F2F2F2" w:themeFill="background1" w:themeFillShade="F2"/>
+              </w:tcPr>
+              <w:p>
+                <w:pPr>
+                  <w:jc w:val="both"/>
+                  <w:rPr>
+                    <w:sz w:val="20"/>
+                    <w:szCs w:val="20"/>
+                  </w:rPr>
+                </w:pPr>
+                <w:r>
+                  <w:rPr>
+                    <w:sz w:val="20"/>
+                    <w:szCs w:val="20"/>
+                  </w:rPr>
+                  <w:t>Approver(s)</w:t>
+                </w:r>
+              </w:p>
+            </w:tc>
+            <w:tc>
+              <w:tcPr>
+                <w:tcW w:w="7235" w:type="dxa"/>
+                <w:shd w:val="clear" w:color="auto" w:fill="F2F2F2" w:themeFill="background1" w:themeFillShade="F2"/>
+              </w:tcPr>
+              <w:p>
+                <w:pPr>
+                  <w:jc w:val="both"/>
+                  <w:rPr>
+                    <w:sz w:val="20"/>
+                    <w:szCs w:val="20"/>
+                  </w:rPr>
+                </w:pPr>
+                <w:r>
+                  <w:rPr>
+                    <w:sz w:val="20"/>
+                    <w:szCs w:val="20"/>
+                  </w:rPr>
+                  <w:t>Syed Qamar Askari</w:t>
+                </w:r>
+                <w:bookmarkStart w:id="1" w:name="_GoBack"/>
+                <w:bookmarkEnd w:id="1"/>
+              </w:p>
+            </w:tc>
+          </w:tr>
+          <w:tr>
+            <w:trPr>
+              <w:trHeight w:val="239"/>
+            </w:trPr>
+            <w:tc>
+              <w:tcPr>
+                <w:tcW w:w="2057" w:type="dxa"/>
+                <w:shd w:val="clear" w:color="auto" w:fill="F2F2F2" w:themeFill="background1" w:themeFillShade="F2"/>
+              </w:tcPr>
+              <w:p>
+                <w:pPr>
+                  <w:jc w:val="both"/>
+                  <w:rPr>
+                    <w:sz w:val="20"/>
+                    <w:szCs w:val="20"/>
+                  </w:rPr>
+                </w:pPr>
+                <w:r>
+                  <w:rPr>
+                    <w:sz w:val="20"/>
+                    <w:szCs w:val="20"/>
+                  </w:rPr>
+                  <w:t>Issue Date</w:t>
+                </w:r>
+              </w:p>
+            </w:tc>
+            <w:tc>
+              <w:tcPr>
+                <w:tcW w:w="7235" w:type="dxa"/>
+                <w:shd w:val="clear" w:color="auto" w:fill="F2F2F2" w:themeFill="background1" w:themeFillShade="F2"/>
+              </w:tcPr>
+              <w:p>
+                <w:pPr>
+                  <w:jc w:val="both"/>
+                  <w:rPr>
+                    <w:sz w:val="20"/>
+                    <w:szCs w:val="20"/>
+                  </w:rPr>
+                </w:pPr>
+              </w:p>
+            </w:tc>
+          </w:tr>
+        </w:tbl>
+        <w:p>
+          <w:pPr>
+            <w:jc w:val="both"/>
+          </w:pPr>
+        </w:p>
+        <w:p>
+          <w:pPr>
+            <w:jc w:val="both"/>
+          </w:pPr>
+        </w:p>
+        <w:p>
+          <w:pPr>
+            <w:jc w:val="both"/>
+          </w:pPr>
+        </w:p>
+        <w:p>
+          <w:pPr>
+            <w:jc w:val="both"/>
+          </w:pPr>
+        </w:p>
+        <w:p>
+          <w:pPr>
+            <w:jc w:val="both"/>
+          </w:pPr>
+        </w:p>
+        <w:p>
+          <w:pPr>
+            <w:jc w:val="both"/>
+          </w:pPr>
+        </w:p>
+        <w:p>
+          <w:pPr>
+            <w:jc w:val="both"/>
+          </w:pPr>
+        </w:p>
+        <w:p>
+          <w:pPr>
+            <w:jc w:val="both"/>
+          </w:pPr>
+        </w:p>
+        <w:p>
+          <w:pPr>
+            <w:jc w:val="both"/>
+          </w:pPr>
+        </w:p>
+        <w:p>
+          <w:pPr>
+            <w:jc w:val="both"/>
+          </w:pPr>
+        </w:p>
+        <w:p>
+          <w:pPr>
+            <w:jc w:val="both"/>
+          </w:pPr>
+        </w:p>
+        <w:p>
+          <w:pPr>
+            <w:jc w:val="both"/>
+          </w:pPr>
+        </w:p>
+        <w:p>
+          <w:pPr>
+            <w:jc w:val="both"/>
+          </w:pPr>
+        </w:p>
+        <w:p>
+          <w:pPr>
+            <w:jc w:val="both"/>
+          </w:pPr>
+        </w:p>
+        <w:p>
+          <w:pPr>
+            <w:jc w:val="both"/>
+          </w:pPr>
+        </w:p>
+        <w:p>
+          <w:pPr>
+            <w:jc w:val="both"/>
+          </w:pPr>
+        </w:p>
+        <w:p>
+          <w:pPr>
+            <w:jc w:val="both"/>
+          </w:pPr>
+        </w:p>
+        <w:p>
+          <w:pPr>
+            <w:jc w:val="both"/>
+          </w:pPr>
+        </w:p>
+        <w:p>
+          <w:pPr>
+            <w:jc w:val="both"/>
+          </w:pPr>
+        </w:p>
+        <w:p>
+          <w:pPr>
+            <w:jc w:val="both"/>
+          </w:pPr>
+        </w:p>
+        <w:p>
+          <w:pPr>
+            <w:jc w:val="both"/>
+          </w:pPr>
+        </w:p>
+        <w:sdt>
+          <w:sdtPr>
+            <w:id w:val="-434986062"/>
+            <w:docPartObj>
+              <w:docPartGallery w:val="Table of Contents"/>
+              <w:docPartUnique/>
+            </w:docPartObj>
+          </w:sdtPr>
+          <w:sdtEndPr>
+            <w:rPr>
+              <w:rFonts w:asciiTheme="minorHAnsi" w:eastAsiaTheme="minorHAnsi" w:hAnsiTheme="minorHAnsi" w:cstheme="minorBidi"/>
+              <w:b/>
+              <w:bCs/>
+              <w:noProof/>
+              <w:color w:val="auto"/>
+              <w:sz w:val="24"/>
+              <w:szCs w:val="22"/>
+            </w:rPr>
+          </w:sdtEndPr>
+          <w:sdtContent>
+            <w:p>
+              <w:pPr>
+                <w:pStyle w:val="TOCHeading"/>
+              </w:pPr>
+              <w:r>
+                <w:t>Contents</w:t>
+              </w:r>
+            </w:p>
+            <w:p>
+              <w:pPr>
+                <w:pStyle w:val="TOC1"/>
+                <w:tabs>
+                  <w:tab w:val="right" w:leader="dot" w:pos="9350"/>
+                </w:tabs>
+                <w:rPr>
+                  <w:rFonts w:eastAsiaTheme="minorEastAsia"/>
+                  <w:noProof/>
+                  <w:sz w:val="22"/>
+                </w:rPr>
+              </w:pPr>
+              <w:r>
+                <w:fldChar w:fldCharType="begin"/>
+              </w:r>
+              <w:r>
+                <w:instrText xml:space="preserve"> TOC \o "1-3" \h \z \u </w:instrText>
+              </w:r>
+              <w:r>
+                <w:fldChar w:fldCharType="separate"/>
+              </w:r>
+              <w:hyperlink w:anchor="_Toc6075759" w:history="1">
+                <w:r>
+                  <w:rPr>
+                    <w:rStyle w:val="Hyperlink"/>
+                    <w:noProof/>
+                  </w:rPr>
+                  <w:t>Document Information</w:t>
+                </w:r>
+                <w:r>
+                  <w:rPr>
+                    <w:noProof/>
+                    <w:webHidden/>
+                  </w:rPr>
+                  <w:tab/>
+                </w:r>
+                <w:r>
+                  <w:rPr>
+                    <w:noProof/>
+                    <w:webHidden/>
+                  </w:rPr>
+                  <w:fldChar w:fldCharType="begin"/>
+                </w:r>
+                <w:r>
+                  <w:rPr>
+                    <w:noProof/>
+                    <w:webHidden/>
+                  </w:rPr>
+                  <w:instrText xml:space="preserve"> PAGEREF _Toc6075759 \h </w:instrText>
+                </w:r>
+                <w:r>
+                  <w:rPr>
+                    <w:noProof/>
+                    <w:webHidden/>
+                  </w:rPr>
+                </w:r>
+                <w:r>
+                  <w:rPr>
+                    <w:noProof/>
+                    <w:webHidden/>
+                  </w:rPr>
+                  <w:fldChar w:fldCharType="separate"/>
+                </w:r>
+                <w:r>
+                  <w:rPr>
+                    <w:noProof/>
+                    <w:webHidden/>
+                  </w:rPr>
+                  <w:t>1</w:t>
+                </w:r>
+                <w:r>
+                  <w:rPr>
+                    <w:noProof/>
+                    <w:webHidden/>
+                  </w:rPr>
+                  <w:fldChar w:fldCharType="end"/>
+                </w:r>
+              </w:hyperlink>
+            </w:p>
+            <w:p>
+              <w:pPr>
+                <w:pStyle w:val="TOC1"/>
+                <w:tabs>
+                  <w:tab w:val="left" w:pos="440"/>
+                  <w:tab w:val="right" w:leader="dot" w:pos="9350"/>
+                </w:tabs>
+                <w:rPr>
+                  <w:rFonts w:eastAsiaTheme="minorEastAsia"/>
+                  <w:noProof/>
+                  <w:sz w:val="22"/>
+                </w:rPr>
+              </w:pPr>
+              <w:hyperlink w:anchor="_Toc6075760" w:history="1">
+                <w:r>
+                  <w:rPr>
+                    <w:rStyle w:val="Hyperlink"/>
+                    <w:noProof/>
+                  </w:rPr>
+                  <w:t>1.</w:t>
+                </w:r>
+                <w:r>
+                  <w:rPr>
+                    <w:rFonts w:eastAsiaTheme="minorEastAsia"/>
+                    <w:noProof/>
+                    <w:sz w:val="22"/>
+                  </w:rPr>
+                  <w:tab/>
+                </w:r>
+                <w:r>
+                  <w:rPr>
+                    <w:rStyle w:val="Hyperlink"/>
+                    <w:noProof/>
+                  </w:rPr>
+                  <w:t>Introduction:</w:t>
+                </w:r>
+                <w:r>
+                  <w:rPr>
+                    <w:noProof/>
+                    <w:webHidden/>
+                  </w:rPr>
+                  <w:tab/>
+                </w:r>
+                <w:r>
+                  <w:rPr>
+                    <w:noProof/>
+                    <w:webHidden/>
+                  </w:rPr>
+                  <w:fldChar w:fldCharType="begin"/>
+                </w:r>
+                <w:r>
+                  <w:rPr>
+                    <w:noProof/>
+                    <w:webHidden/>
+                  </w:rPr>
+                  <w:instrText xml:space="preserve"> PAGEREF _Toc6075760 \h </w:instrText>
+                </w:r>
+                <w:r>
+                  <w:rPr>
+                    <w:noProof/>
+                    <w:webHidden/>
+                  </w:rPr>
+                </w:r>
+                <w:r>
+                  <w:rPr>
+                    <w:noProof/>
+                    <w:webHidden/>
+                  </w:rPr>
+                  <w:fldChar w:fldCharType="separate"/>
+                </w:r>
+                <w:r>
+                  <w:rPr>
+                    <w:noProof/>
+                    <w:webHidden/>
+                  </w:rPr>
+                  <w:t>1</w:t>
+                </w:r>
+                <w:r>
+                  <w:rPr>
+                    <w:noProof/>
+                    <w:webHidden/>
+                  </w:rPr>
+                  <w:fldChar w:fldCharType="end"/>
+                </w:r>
+              </w:hyperlink>
+            </w:p>
+            <w:p>
+              <w:pPr>
+                <w:pStyle w:val="TOC2"/>
+                <w:tabs>
+                  <w:tab w:val="left" w:pos="880"/>
+                  <w:tab w:val="right" w:leader="dot" w:pos="9350"/>
+                </w:tabs>
+                <w:rPr>
+                  <w:rFonts w:eastAsiaTheme="minorEastAsia"/>
+                  <w:noProof/>
+                  <w:sz w:val="22"/>
+                </w:rPr>
+              </w:pPr>
+              <w:hyperlink w:anchor="_Toc6075761" w:history="1">
+                <w:r>
+                  <w:rPr>
+                    <w:rStyle w:val="Hyperlink"/>
+                    <w:noProof/>
+                  </w:rPr>
+                  <w:t>1.1.</w:t>
+                </w:r>
+                <w:r>
+                  <w:rPr>
+                    <w:rFonts w:eastAsiaTheme="minorEastAsia"/>
+                    <w:noProof/>
+                    <w:sz w:val="22"/>
+                  </w:rPr>
+                  <w:tab/>
+                </w:r>
+                <w:r>
+                  <w:rPr>
+                    <w:rStyle w:val="Hyperlink"/>
+                    <w:noProof/>
+                  </w:rPr>
+                  <w:t>Purpose:</w:t>
+                </w:r>
+                <w:r>
+                  <w:rPr>
+                    <w:noProof/>
+                    <w:webHidden/>
+                  </w:rPr>
+                  <w:tab/>
+                </w:r>
+                <w:r>
+                  <w:rPr>
+                    <w:noProof/>
+                    <w:webHidden/>
+                  </w:rPr>
+                  <w:fldChar w:fldCharType="begin"/>
+                </w:r>
+                <w:r>
+                  <w:rPr>
+                    <w:noProof/>
+                    <w:webHidden/>
+                  </w:rPr>
+                  <w:instrText xml:space="preserve"> PAGEREF _Toc6075761 \h </w:instrText>
+                </w:r>
+                <w:r>
+                  <w:rPr>
+                    <w:noProof/>
+                    <w:webHidden/>
+                  </w:rPr>
+                </w:r>
+                <w:r>
+                  <w:rPr>
+                    <w:noProof/>
+                    <w:webHidden/>
+                  </w:rPr>
+                  <w:fldChar w:fldCharType="separate"/>
+                </w:r>
+                <w:r>
+                  <w:rPr>
+                    <w:noProof/>
+                    <w:webHidden/>
+                  </w:rPr>
+                  <w:t>1</w:t>
+                </w:r>
+                <w:r>
+                  <w:rPr>
+                    <w:noProof/>
+                    <w:webHidden/>
+                  </w:rPr>
+                  <w:fldChar w:fldCharType="end"/>
+                </w:r>
+              </w:hyperlink>
+            </w:p>
+            <w:p>
+              <w:pPr>
+                <w:pStyle w:val="TOC2"/>
+                <w:tabs>
+                  <w:tab w:val="left" w:pos="880"/>
+                  <w:tab w:val="right" w:leader="dot" w:pos="9350"/>
+                </w:tabs>
+                <w:rPr>
+                  <w:rFonts w:eastAsiaTheme="minorEastAsia"/>
+                  <w:noProof/>
+                  <w:sz w:val="22"/>
+                </w:rPr>
+              </w:pPr>
+              <w:hyperlink w:anchor="_Toc6075762" w:history="1">
+                <w:r>
+                  <w:rPr>
+                    <w:rStyle w:val="Hyperlink"/>
+                    <w:noProof/>
+                  </w:rPr>
+                  <w:t>1.2.</w:t>
+                </w:r>
+                <w:r>
+                  <w:rPr>
+                    <w:rFonts w:eastAsiaTheme="minorEastAsia"/>
+                    <w:noProof/>
+                    <w:sz w:val="22"/>
+                  </w:rPr>
+                  <w:tab/>
+                </w:r>
+                <w:r>
+                  <w:rPr>
+                    <w:rStyle w:val="Hyperlink"/>
+                    <w:noProof/>
+                  </w:rPr>
+                  <w:t>Document Conventions:</w:t>
+                </w:r>
+                <w:r>
+                  <w:rPr>
+                    <w:noProof/>
+                    <w:webHidden/>
+                  </w:rPr>
+                  <w:tab/>
+                </w:r>
+                <w:r>
+                  <w:rPr>
+                    <w:noProof/>
+                    <w:webHidden/>
+                  </w:rPr>
+                  <w:fldChar w:fldCharType="begin"/>
+                </w:r>
+                <w:r>
+                  <w:rPr>
+                    <w:noProof/>
+                    <w:webHidden/>
+                  </w:rPr>
+                  <w:instrText xml:space="preserve"> PAGEREF _Toc6075762 \h </w:instrText>
+                </w:r>
+                <w:r>
+                  <w:rPr>
+                    <w:noProof/>
+                    <w:webHidden/>
+                  </w:rPr>
+                </w:r>
+                <w:r>
+                  <w:rPr>
+                    <w:noProof/>
+                    <w:webHidden/>
+                  </w:rPr>
+                  <w:fldChar w:fldCharType="separate"/>
+                </w:r>
+                <w:r>
+                  <w:rPr>
+                    <w:noProof/>
+                    <w:webHidden/>
+                  </w:rPr>
+                  <w:t>1</w:t>
+                </w:r>
+                <w:r>
+                  <w:rPr>
+                    <w:noProof/>
+                    <w:webHidden/>
+                  </w:rPr>
+                  <w:fldChar w:fldCharType="end"/>
+                </w:r>
+              </w:hyperlink>
+            </w:p>
+            <w:p>
+              <w:pPr>
+                <w:pStyle w:val="TOC1"/>
+                <w:tabs>
+                  <w:tab w:val="left" w:pos="440"/>
+                  <w:tab w:val="right" w:leader="dot" w:pos="9350"/>
+                </w:tabs>
+                <w:rPr>
+                  <w:rFonts w:eastAsiaTheme="minorEastAsia"/>
+                  <w:noProof/>
+                  <w:sz w:val="22"/>
+                </w:rPr>
+              </w:pPr>
+              <w:hyperlink w:anchor="_Toc6075763" w:history="1">
+                <w:r>
+                  <w:rPr>
+                    <w:rStyle w:val="Hyperlink"/>
+                    <w:noProof/>
+                  </w:rPr>
+                  <w:t>2.</w:t>
+                </w:r>
+                <w:r>
+                  <w:rPr>
+                    <w:rFonts w:eastAsiaTheme="minorEastAsia"/>
+                    <w:noProof/>
+                    <w:sz w:val="22"/>
+                  </w:rPr>
+                  <w:tab/>
+                </w:r>
+                <w:r>
+                  <w:rPr>
+                    <w:rStyle w:val="Hyperlink"/>
+                    <w:noProof/>
+                  </w:rPr>
+                  <w:t>Summary of Project:</w:t>
+                </w:r>
+                <w:r>
+                  <w:rPr>
+                    <w:noProof/>
+                    <w:webHidden/>
+                  </w:rPr>
+                  <w:tab/>
+                </w:r>
+                <w:r>
+                  <w:rPr>
+                    <w:noProof/>
+                    <w:webHidden/>
+                  </w:rPr>
+                  <w:fldChar w:fldCharType="begin"/>
+                </w:r>
+                <w:r>
+                  <w:rPr>
+                    <w:noProof/>
+                    <w:webHidden/>
+                  </w:rPr>
+                  <w:instrText xml:space="preserve"> PAGEREF _Toc6075763 \h </w:instrText>
+                </w:r>
+                <w:r>
+                  <w:rPr>
+                    <w:noProof/>
+                    <w:webHidden/>
+                  </w:rPr>
+                </w:r>
+                <w:r>
+                  <w:rPr>
+                    <w:noProof/>
+                    <w:webHidden/>
+                  </w:rPr>
+                  <w:fldChar w:fldCharType="separate"/>
+                </w:r>
+                <w:r>
+                  <w:rPr>
+                    <w:noProof/>
+                    <w:webHidden/>
+                  </w:rPr>
+                  <w:t>1</w:t>
+                </w:r>
+                <w:r>
+                  <w:rPr>
+                    <w:noProof/>
+                    <w:webHidden/>
+                  </w:rPr>
+                  <w:fldChar w:fldCharType="end"/>
+                </w:r>
+              </w:hyperlink>
+            </w:p>
+            <w:p>
+              <w:pPr>
+                <w:pStyle w:val="TOC2"/>
+                <w:tabs>
+                  <w:tab w:val="left" w:pos="880"/>
+                  <w:tab w:val="right" w:leader="dot" w:pos="9350"/>
+                </w:tabs>
+                <w:rPr>
+                  <w:rFonts w:eastAsiaTheme="minorEastAsia"/>
+                  <w:noProof/>
+                  <w:sz w:val="22"/>
+                </w:rPr>
+              </w:pPr>
+              <w:hyperlink w:anchor="_Toc6075764" w:history="1">
+                <w:r>
+                  <w:rPr>
+                    <w:rStyle w:val="Hyperlink"/>
+                    <w:noProof/>
+                  </w:rPr>
+                  <w:t>2.1.</w:t>
+                </w:r>
+                <w:r>
+                  <w:rPr>
+                    <w:rFonts w:eastAsiaTheme="minorEastAsia"/>
+                    <w:noProof/>
+                    <w:sz w:val="22"/>
+                  </w:rPr>
+                  <w:tab/>
+                </w:r>
+                <w:r>
+                  <w:rPr>
+                    <w:rStyle w:val="Hyperlink"/>
+                    <w:noProof/>
+                  </w:rPr>
+                  <w:t>Assumptions:</w:t>
+                </w:r>
+                <w:r>
+                  <w:rPr>
+                    <w:noProof/>
+                    <w:webHidden/>
+                  </w:rPr>
+                  <w:tab/>
+                </w:r>
+                <w:r>
+                  <w:rPr>
+                    <w:noProof/>
+                    <w:webHidden/>
+                  </w:rPr>
+                  <w:fldChar w:fldCharType="begin"/>
+                </w:r>
+                <w:r>
+                  <w:rPr>
+                    <w:noProof/>
+                    <w:webHidden/>
+                  </w:rPr>
+                  <w:instrText xml:space="preserve"> PAGEREF _Toc6075764 \h </w:instrText>
+                </w:r>
+                <w:r>
+                  <w:rPr>
+                    <w:noProof/>
+                    <w:webHidden/>
+                  </w:rPr>
+                </w:r>
+                <w:r>
+                  <w:rPr>
+                    <w:noProof/>
+                    <w:webHidden/>
+                  </w:rPr>
+                  <w:fldChar w:fldCharType="separate"/>
+                </w:r>
+                <w:r>
+                  <w:rPr>
+                    <w:noProof/>
+                    <w:webHidden/>
+                  </w:rPr>
+                  <w:t>2</w:t>
+                </w:r>
+                <w:r>
+                  <w:rPr>
+                    <w:noProof/>
+                    <w:webHidden/>
+                  </w:rPr>
+                  <w:fldChar w:fldCharType="end"/>
+                </w:r>
+              </w:hyperlink>
+            </w:p>
+            <w:p>
+              <w:pPr>
+                <w:pStyle w:val="TOC2"/>
+                <w:tabs>
+                  <w:tab w:val="left" w:pos="880"/>
+                  <w:tab w:val="right" w:leader="dot" w:pos="9350"/>
+                </w:tabs>
+                <w:rPr>
+                  <w:rFonts w:eastAsiaTheme="minorEastAsia"/>
+                  <w:noProof/>
+                  <w:sz w:val="22"/>
+                </w:rPr>
+              </w:pPr>
+              <w:hyperlink w:anchor="_Toc6075765" w:history="1">
+                <w:r>
+                  <w:rPr>
+                    <w:rStyle w:val="Hyperlink"/>
+                    <w:noProof/>
+                  </w:rPr>
+                  <w:t>2.2.</w:t>
+                </w:r>
+                <w:r>
+                  <w:rPr>
+                    <w:rFonts w:eastAsiaTheme="minorEastAsia"/>
+                    <w:noProof/>
+                    <w:sz w:val="22"/>
+                  </w:rPr>
+                  <w:tab/>
+                </w:r>
+                <w:r>
+                  <w:rPr>
+                    <w:rStyle w:val="Hyperlink"/>
+                    <w:noProof/>
+                  </w:rPr>
+                  <w:t>Constraints:</w:t>
+                </w:r>
+                <w:r>
+                  <w:rPr>
+                    <w:noProof/>
+                    <w:webHidden/>
+                  </w:rPr>
+                  <w:tab/>
+                </w:r>
+                <w:r>
+                  <w:rPr>
+                    <w:noProof/>
+                    <w:webHidden/>
+                  </w:rPr>
+                  <w:fldChar w:fldCharType="begin"/>
+                </w:r>
+                <w:r>
+                  <w:rPr>
+                    <w:noProof/>
+                    <w:webHidden/>
+                  </w:rPr>
+                  <w:instrText xml:space="preserve"> PAGEREF _Toc6075765 \h </w:instrText>
+                </w:r>
+                <w:r>
+                  <w:rPr>
+                    <w:noProof/>
+                    <w:webHidden/>
+                  </w:rPr>
+                </w:r>
+                <w:r>
+                  <w:rPr>
+                    <w:noProof/>
+                    <w:webHidden/>
+                  </w:rPr>
+                  <w:fldChar w:fldCharType="separate"/>
+                </w:r>
+                <w:r>
+                  <w:rPr>
+                    <w:noProof/>
+                    <w:webHidden/>
+                  </w:rPr>
+                  <w:t>2</w:t>
+                </w:r>
+                <w:r>
+                  <w:rPr>
+                    <w:noProof/>
+                    <w:webHidden/>
+                  </w:rPr>
+                  <w:fldChar w:fldCharType="end"/>
+                </w:r>
+              </w:hyperlink>
+            </w:p>
+            <w:p>
+              <w:pPr>
+                <w:pStyle w:val="TOC1"/>
+                <w:tabs>
+                  <w:tab w:val="left" w:pos="440"/>
+                  <w:tab w:val="right" w:leader="dot" w:pos="9350"/>
+                </w:tabs>
+                <w:rPr>
+                  <w:rFonts w:eastAsiaTheme="minorEastAsia"/>
+                  <w:noProof/>
+                  <w:sz w:val="22"/>
+                </w:rPr>
+              </w:pPr>
+              <w:hyperlink w:anchor="_Toc6075766" w:history="1">
+                <w:r>
+                  <w:rPr>
+                    <w:rStyle w:val="Hyperlink"/>
+                    <w:noProof/>
+                  </w:rPr>
+                  <w:t>3.</w:t>
+                </w:r>
+                <w:r>
+                  <w:rPr>
+                    <w:rFonts w:eastAsiaTheme="minorEastAsia"/>
+                    <w:noProof/>
+                    <w:sz w:val="22"/>
+                  </w:rPr>
+                  <w:tab/>
+                </w:r>
+                <w:r>
+                  <w:rPr>
+                    <w:rStyle w:val="Hyperlink"/>
+                    <w:noProof/>
+                  </w:rPr>
+                  <w:t>Milestones and Time Management:</w:t>
+                </w:r>
+                <w:r>
+                  <w:rPr>
+                    <w:noProof/>
+                    <w:webHidden/>
+                  </w:rPr>
+                  <w:tab/>
+                </w:r>
+                <w:r>
+                  <w:rPr>
+                    <w:noProof/>
+                    <w:webHidden/>
+                  </w:rPr>
+                  <w:fldChar w:fldCharType="begin"/>
+                </w:r>
+                <w:r>
+                  <w:rPr>
+                    <w:noProof/>
+                    <w:webHidden/>
+                  </w:rPr>
+                  <w:instrText xml:space="preserve"> PAGEREF _Toc6075766 \h </w:instrText>
+                </w:r>
+                <w:r>
+                  <w:rPr>
+                    <w:noProof/>
+                    <w:webHidden/>
+                  </w:rPr>
+                </w:r>
+                <w:r>
+                  <w:rPr>
+                    <w:noProof/>
+                    <w:webHidden/>
+                  </w:rPr>
+                  <w:fldChar w:fldCharType="separate"/>
+                </w:r>
+                <w:r>
+                  <w:rPr>
+                    <w:noProof/>
+                    <w:webHidden/>
+                  </w:rPr>
+                  <w:t>2</w:t>
+                </w:r>
+                <w:r>
+                  <w:rPr>
+                    <w:noProof/>
+                    <w:webHidden/>
+                  </w:rPr>
+                  <w:fldChar w:fldCharType="end"/>
+                </w:r>
+              </w:hyperlink>
+            </w:p>
+            <w:p>
+              <w:pPr>
+                <w:pStyle w:val="TOC2"/>
+                <w:tabs>
+                  <w:tab w:val="left" w:pos="880"/>
+                  <w:tab w:val="right" w:leader="dot" w:pos="9350"/>
+                </w:tabs>
+                <w:rPr>
+                  <w:rFonts w:eastAsiaTheme="minorEastAsia"/>
+                  <w:noProof/>
+                  <w:sz w:val="22"/>
+                </w:rPr>
+              </w:pPr>
+              <w:hyperlink w:anchor="_Toc6075767" w:history="1">
+                <w:r>
+                  <w:rPr>
+                    <w:rStyle w:val="Hyperlink"/>
+                    <w:noProof/>
+                  </w:rPr>
+                  <w:t>3.1.</w:t>
+                </w:r>
+                <w:r>
+                  <w:rPr>
+                    <w:rFonts w:eastAsiaTheme="minorEastAsia"/>
+                    <w:noProof/>
+                    <w:sz w:val="22"/>
+                  </w:rPr>
+                  <w:tab/>
+                </w:r>
+                <w:r>
+                  <w:rPr>
+                    <w:rStyle w:val="Hyperlink"/>
+                    <w:noProof/>
+                  </w:rPr>
+                  <w:t>Work Breakdown Structure:</w:t>
+                </w:r>
+                <w:r>
+                  <w:rPr>
+                    <w:noProof/>
+                    <w:webHidden/>
+                  </w:rPr>
+                  <w:tab/>
+                </w:r>
+                <w:r>
+                  <w:rPr>
+                    <w:noProof/>
+                    <w:webHidden/>
+                  </w:rPr>
+                  <w:fldChar w:fldCharType="begin"/>
+                </w:r>
+                <w:r>
+                  <w:rPr>
+                    <w:noProof/>
+                    <w:webHidden/>
+                  </w:rPr>
+                  <w:instrText xml:space="preserve"> PAGEREF _Toc6075767 \h </w:instrText>
+                </w:r>
+                <w:r>
+                  <w:rPr>
+                    <w:noProof/>
+                    <w:webHidden/>
+                  </w:rPr>
+                </w:r>
+                <w:r>
+                  <w:rPr>
+                    <w:noProof/>
+                    <w:webHidden/>
+                  </w:rPr>
+                  <w:fldChar w:fldCharType="separate"/>
+                </w:r>
+                <w:r>
+                  <w:rPr>
+                    <w:noProof/>
+                    <w:webHidden/>
+                  </w:rPr>
+                  <w:t>2</w:t>
+                </w:r>
+                <w:r>
+                  <w:rPr>
+                    <w:noProof/>
+                    <w:webHidden/>
+                  </w:rPr>
+                  <w:fldChar w:fldCharType="end"/>
+                </w:r>
+              </w:hyperlink>
+            </w:p>
+            <w:p>
+              <w:pPr>
+                <w:pStyle w:val="TOC2"/>
+                <w:tabs>
+                  <w:tab w:val="left" w:pos="880"/>
+                  <w:tab w:val="right" w:leader="dot" w:pos="9350"/>
+                </w:tabs>
+                <w:rPr>
+                  <w:rFonts w:eastAsiaTheme="minorEastAsia"/>
+                  <w:noProof/>
+                  <w:sz w:val="22"/>
+                </w:rPr>
+              </w:pPr>
+              <w:hyperlink w:anchor="_Toc6075768" w:history="1">
+                <w:r>
+                  <w:rPr>
+                    <w:rStyle w:val="Hyperlink"/>
+                    <w:noProof/>
+                  </w:rPr>
+                  <w:t>3.2.</w:t>
+                </w:r>
+                <w:r>
+                  <w:rPr>
+                    <w:rFonts w:eastAsiaTheme="minorEastAsia"/>
+                    <w:noProof/>
+                    <w:sz w:val="22"/>
+                  </w:rPr>
+                  <w:tab/>
+                </w:r>
+                <w:r>
+                  <w:rPr>
+                    <w:rStyle w:val="Hyperlink"/>
+                    <w:noProof/>
+                  </w:rPr>
+                  <w:t>Milestones:</w:t>
+                </w:r>
+                <w:r>
+                  <w:rPr>
+                    <w:noProof/>
+                    <w:webHidden/>
+                  </w:rPr>
+                  <w:tab/>
+                </w:r>
+                <w:r>
+                  <w:rPr>
+                    <w:noProof/>
+                    <w:webHidden/>
+                  </w:rPr>
+                  <w:fldChar w:fldCharType="begin"/>
+                </w:r>
+                <w:r>
+                  <w:rPr>
+                    <w:noProof/>
+                    <w:webHidden/>
+                  </w:rPr>
+                  <w:instrText xml:space="preserve"> PAGEREF _Toc6075768 \h </w:instrText>
+                </w:r>
+                <w:r>
+                  <w:rPr>
+                    <w:noProof/>
+                    <w:webHidden/>
+                  </w:rPr>
+                </w:r>
+                <w:r>
+                  <w:rPr>
+                    <w:noProof/>
+                    <w:webHidden/>
+                  </w:rPr>
+                  <w:fldChar w:fldCharType="separate"/>
+                </w:r>
+                <w:r>
+                  <w:rPr>
+                    <w:noProof/>
+                    <w:webHidden/>
+                  </w:rPr>
+                  <w:t>2</w:t>
+                </w:r>
+                <w:r>
+                  <w:rPr>
+                    <w:noProof/>
+                    <w:webHidden/>
+                  </w:rPr>
+                  <w:fldChar w:fldCharType="end"/>
+                </w:r>
+              </w:hyperlink>
+            </w:p>
+            <w:p>
+              <w:r>
+                <w:rPr>
+                  <w:b/>
+                  <w:bCs/>
+                  <w:noProof/>
+                </w:rPr>
+                <w:fldChar w:fldCharType="end"/>
+              </w:r>
+            </w:p>
+          </w:sdtContent>
+        </w:sdt>
+        <w:p>
+          <w:pPr>
+            <w:jc w:val="both"/>
+          </w:pPr>
+        </w:p>
+        <w:p>
+          <w:pPr>
+            <w:jc w:val="both"/>
+          </w:pPr>
+        </w:p>
+        <w:p>
+          <w:pPr>
+            <w:jc w:val="both"/>
+          </w:pPr>
+        </w:p>
+        <w:p>
+          <w:pPr>
+            <w:jc w:val="both"/>
+          </w:pPr>
+        </w:p>
+        <w:p>
+          <w:pPr>
+            <w:jc w:val="both"/>
+          </w:pPr>
+        </w:p>
+        <w:p>
+          <w:pPr>
+            <w:jc w:val="both"/>
+          </w:pPr>
+        </w:p>
+        <w:p>
+          <w:pPr>
+            <w:jc w:val="both"/>
+          </w:pPr>
+        </w:p>
+        <w:p>
+          <w:pPr>
+            <w:jc w:val="both"/>
+          </w:pPr>
+        </w:p>
+        <w:p>
+          <w:pPr>
+            <w:jc w:val="both"/>
+          </w:pPr>
+        </w:p>
+        <w:p>
+          <w:pPr>
+            <w:jc w:val="both"/>
+          </w:pPr>
+        </w:p>
+        <w:p>
+          <w:pPr>
+            <w:jc w:val="both"/>
+          </w:pPr>
+        </w:p>
+        <w:p>
+          <w:pPr>
+            <w:jc w:val="both"/>
+          </w:pPr>
+        </w:p>
+        <w:p>
+          <w:pPr>
+            <w:jc w:val="both"/>
+          </w:pPr>
+        </w:p>
+        <w:p>
+          <w:pPr>
+            <w:jc w:val="both"/>
+          </w:pPr>
+        </w:p>
       </w:sdtContent>
     </w:sdt>
     <w:p>
@@ -810,10 +2393,12 @@
         </w:numPr>
         <w:jc w:val="both"/>
       </w:pPr>
+      <w:bookmarkStart w:id="2" w:name="_Toc6075760"/>
       <w:r>
         <w:lastRenderedPageBreak/>
         <w:t>Introduction:</w:t>
       </w:r>
+      <w:bookmarkEnd w:id="2"/>
     </w:p>
     <w:p>
       <w:pPr>
@@ -824,9 +2409,11 @@
         </w:numPr>
         <w:jc w:val="both"/>
       </w:pPr>
+      <w:bookmarkStart w:id="3" w:name="_Toc6075761"/>
       <w:r>
         <w:t>Purpose:</w:t>
       </w:r>
+      <w:bookmarkEnd w:id="3"/>
     </w:p>
     <w:p>
       <w:pPr>
@@ -887,9 +2474,11 @@
           <w:numId w:val="1"/>
         </w:numPr>
       </w:pPr>
+      <w:bookmarkStart w:id="4" w:name="_Toc6075762"/>
       <w:r>
         <w:t>Document Conventions:</w:t>
       </w:r>
+      <w:bookmarkEnd w:id="4"/>
     </w:p>
     <w:p/>
     <w:tbl>
@@ -999,9 +2588,11 @@
         </w:numPr>
         <w:jc w:val="both"/>
       </w:pPr>
+      <w:bookmarkStart w:id="5" w:name="_Toc6075763"/>
       <w:r>
         <w:t>Summary of Project:</w:t>
       </w:r>
+      <w:bookmarkEnd w:id="5"/>
     </w:p>
     <w:p>
       <w:pPr>
@@ -1032,44 +2623,15 @@
       <w:r>
         <w:t xml:space="preserve"> This is further elaborated in </w:t>
       </w:r>
-      <w:bookmarkStart w:id="0" w:name="_GoBack"/>
-      <w:r>
-        <w:rPr>
-          <w:b/>
-        </w:rPr>
-        <w:fldChar w:fldCharType="begin"/>
-      </w:r>
-      <w:r>
-        <w:rPr>
-          <w:b/>
-        </w:rPr>
-        <w:instrText xml:space="preserve"> HYPERLINK "Our%20Proposal%20(1).doc" </w:instrText>
-      </w:r>
-      <w:r>
-        <w:rPr>
-          <w:b/>
-        </w:rPr>
-      </w:r>
-      <w:r>
-        <w:rPr>
-          <w:b/>
-        </w:rPr>
-        <w:fldChar w:fldCharType="separate"/>
-      </w:r>
-      <w:r>
-        <w:rPr>
-          <w:rStyle w:val="Hyperlink"/>
-          <w:b/>
-        </w:rPr>
-        <w:t>Project Plan Document 1.0.</w:t>
-      </w:r>
-      <w:r>
-        <w:rPr>
-          <w:b/>
-        </w:rPr>
-        <w:fldChar w:fldCharType="end"/>
-      </w:r>
-      <w:bookmarkEnd w:id="0"/>
+      <w:hyperlink r:id="rId8" w:history="1">
+        <w:r>
+          <w:rPr>
+            <w:rStyle w:val="Hyperlink"/>
+            <w:b/>
+          </w:rPr>
+          <w:t>Project Plan Document 1.0.</w:t>
+        </w:r>
+      </w:hyperlink>
     </w:p>
     <w:p>
       <w:pPr>
@@ -1079,9 +2641,11 @@
           <w:numId w:val="1"/>
         </w:numPr>
       </w:pPr>
+      <w:bookmarkStart w:id="6" w:name="_Toc6075764"/>
       <w:r>
         <w:t>Assumptions:</w:t>
       </w:r>
+      <w:bookmarkEnd w:id="6"/>
     </w:p>
     <w:p>
       <w:pPr>
@@ -1137,9 +2701,11 @@
           <w:numId w:val="1"/>
         </w:numPr>
       </w:pPr>
+      <w:bookmarkStart w:id="7" w:name="_Toc6075765"/>
       <w:r>
         <w:t>Constraints:</w:t>
       </w:r>
+      <w:bookmarkEnd w:id="7"/>
     </w:p>
     <w:p>
       <w:pPr>
@@ -1172,12 +2738,14 @@
           <w:numId w:val="1"/>
         </w:numPr>
       </w:pPr>
+      <w:bookmarkStart w:id="8" w:name="_Toc6075766"/>
       <w:r>
         <w:t>Milestones</w:t>
       </w:r>
       <w:r>
         <w:t xml:space="preserve"> and Time Management:</w:t>
       </w:r>
+      <w:bookmarkEnd w:id="8"/>
     </w:p>
     <w:p/>
     <w:p>
@@ -1188,9 +2756,11 @@
           <w:numId w:val="1"/>
         </w:numPr>
       </w:pPr>
+      <w:bookmarkStart w:id="9" w:name="_Toc6075767"/>
       <w:r>
         <w:t>Work Breakdown Structure:</w:t>
       </w:r>
+      <w:bookmarkEnd w:id="9"/>
     </w:p>
     <w:p>
       <w:pPr>
@@ -1202,7 +2772,7 @@
       <w:r>
         <w:t xml:space="preserve">Work Breakdown Structure is explained in </w:t>
       </w:r>
-      <w:hyperlink r:id="rId8" w:history="1">
+      <w:hyperlink r:id="rId9" w:history="1">
         <w:r>
           <w:rPr>
             <w:rStyle w:val="Hyperlink"/>
@@ -1242,9 +2812,11 @@
           <w:numId w:val="1"/>
         </w:numPr>
       </w:pPr>
+      <w:bookmarkStart w:id="10" w:name="_Toc6075768"/>
       <w:r>
         <w:t>Milestones:</w:t>
       </w:r>
+      <w:bookmarkEnd w:id="10"/>
     </w:p>
     <w:p>
       <w:pPr>
@@ -2167,7 +3739,7 @@
     </w:tbl>
     <w:p/>
     <w:sectPr>
-      <w:headerReference w:type="default" r:id="rId9"/>
+      <w:headerReference w:type="default" r:id="rId10"/>
       <w:pgSz w:w="12240" w:h="15840"/>
       <w:pgMar w:top="1440" w:right="1440" w:bottom="1440" w:left="1440" w:header="720" w:footer="720" w:gutter="0"/>
       <w:pgBorders w:offsetFrom="page">
@@ -3360,7 +4932,7 @@
 </file>
 
 <file path=customXml/itemProps1.xml><?xml version="1.0" encoding="utf-8"?>
-<ds:datastoreItem xmlns:ds="http://schemas.openxmlformats.org/officeDocument/2006/customXml" ds:itemID="{60509835-3A6F-45FC-B646-8C80154A1A3C}">
+<ds:datastoreItem xmlns:ds="http://schemas.openxmlformats.org/officeDocument/2006/customXml" ds:itemID="{32594768-F7AB-4A9D-8F5B-768E248A5F0A}">
   <ds:schemaRefs>
     <ds:schemaRef ds:uri="http://schemas.openxmlformats.org/officeDocument/2006/bibliography"/>
   </ds:schemaRefs>
